--- a/论文翻译.docx
+++ b/论文翻译.docx
@@ -1,6 +1,6 @@
 
 <file path=word/document.xml><?xml version="1.0" encoding="utf-8"?>
-<w:document xmlns:wpc="http://schemas.microsoft.com/office/word/2010/wordprocessingCanvas" xmlns:cx="http://schemas.microsoft.com/office/drawing/2014/chartex" xmlns:cx1="http://schemas.microsoft.com/office/drawing/2015/9/8/chartex" xmlns:cx2="http://schemas.microsoft.com/office/drawing/2015/10/21/chartex" xmlns:cx3="http://schemas.microsoft.com/office/drawing/2016/5/9/chartex" xmlns:cx4="http://schemas.microsoft.com/office/drawing/2016/5/10/chartex" xmlns:cx5="http://schemas.microsoft.com/office/drawing/2016/5/11/chartex" xmlns:cx6="http://schemas.microsoft.com/office/drawing/2016/5/12/chartex" xmlns:cx7="http://schemas.microsoft.com/office/drawing/2016/5/13/chartex" xmlns:cx8="http://schemas.microsoft.com/office/drawing/2016/5/14/chartex" xmlns:mc="http://schemas.openxmlformats.org/markup-compatibility/2006" xmlns:aink="http://schemas.microsoft.com/office/drawing/2016/ink" xmlns:am3d="http://schemas.microsoft.com/office/drawing/2017/model3d" xmlns:o="urn:schemas-microsoft-com:office:office" xmlns:oel="http://schemas.microsoft.com/office/2019/extlst" xmlns:r="http://schemas.openxmlformats.org/officeDocument/2006/relationships" xmlns:m="http://schemas.openxmlformats.org/officeDocument/2006/math" xmlns:v="urn:schemas-microsoft-com:vml" xmlns:wp14="http://schemas.microsoft.com/office/word/2010/wordprocessingDrawing" xmlns:wp="http://schemas.openxmlformats.org/drawingml/2006/wordprocessingDrawing" xmlns:w10="urn:schemas-microsoft-com:office:word" xmlns:w="http://schemas.openxmlformats.org/wordprocessingml/2006/main" xmlns:w14="http://schemas.microsoft.com/office/word/2010/wordml" xmlns:w15="http://schemas.microsoft.com/office/word/2012/wordml" xmlns:w16cex="http://schemas.microsoft.com/office/word/2018/wordml/cex" xmlns:w16cid="http://schemas.microsoft.com/office/word/2016/wordml/cid" xmlns:w16="http://schemas.microsoft.com/office/word/2018/wordml" xmlns:w16du="http://schemas.microsoft.com/office/word/2023/wordml/word16du" xmlns:w16sdtdh="http://schemas.microsoft.com/office/word/2020/wordml/sdtdatahash" xmlns:w16se="http://schemas.microsoft.com/office/word/2015/wordml/symex" xmlns:wpg="http://schemas.microsoft.com/office/word/2010/wordprocessingGroup" xmlns:wpi="http://schemas.microsoft.com/office/word/2010/wordprocessingInk" xmlns:wne="http://schemas.microsoft.com/office/word/2006/wordml" xmlns:wps="http://schemas.microsoft.com/office/word/2010/wordprocessingShape" mc:Ignorable="w14 w15 w16se w16cid w16 w16cex w16sdtdh w16du wp14">
+<w:document xmlns:wpc="http://schemas.microsoft.com/office/word/2010/wordprocessingCanvas" xmlns:cx="http://schemas.microsoft.com/office/drawing/2014/chartex" xmlns:cx1="http://schemas.microsoft.com/office/drawing/2015/9/8/chartex" xmlns:cx2="http://schemas.microsoft.com/office/drawing/2015/10/21/chartex" xmlns:cx3="http://schemas.microsoft.com/office/drawing/2016/5/9/chartex" xmlns:cx4="http://schemas.microsoft.com/office/drawing/2016/5/10/chartex" xmlns:cx5="http://schemas.microsoft.com/office/drawing/2016/5/11/chartex" xmlns:cx6="http://schemas.microsoft.com/office/drawing/2016/5/12/chartex" xmlns:cx7="http://schemas.microsoft.com/office/drawing/2016/5/13/chartex" xmlns:cx8="http://schemas.microsoft.com/office/drawing/2016/5/14/chartex" xmlns:mc="http://schemas.openxmlformats.org/markup-compatibility/2006" xmlns:aink="http://schemas.microsoft.com/office/drawing/2016/ink" xmlns:am3d="http://schemas.microsoft.com/office/drawing/2017/model3d" xmlns:o="urn:schemas-microsoft-com:office:office" xmlns:r="http://schemas.openxmlformats.org/officeDocument/2006/relationships" xmlns:m="http://schemas.openxmlformats.org/officeDocument/2006/math" xmlns:v="urn:schemas-microsoft-com:vml" xmlns:wp14="http://schemas.microsoft.com/office/word/2010/wordprocessingDrawing" xmlns:wp="http://schemas.openxmlformats.org/drawingml/2006/wordprocessingDrawing" xmlns:w10="urn:schemas-microsoft-com:office:word" xmlns:w="http://schemas.openxmlformats.org/wordprocessingml/2006/main" xmlns:w14="http://schemas.microsoft.com/office/word/2010/wordml" xmlns:w15="http://schemas.microsoft.com/office/word/2012/wordml" xmlns:w16cex="http://schemas.microsoft.com/office/word/2018/wordml/cex" xmlns:w16cid="http://schemas.microsoft.com/office/word/2016/wordml/cid" xmlns:w16="http://schemas.microsoft.com/office/word/2018/wordml" xmlns:w16sdtdh="http://schemas.microsoft.com/office/word/2020/wordml/sdtdatahash" xmlns:w16se="http://schemas.microsoft.com/office/word/2015/wordml/symex" xmlns:wpg="http://schemas.microsoft.com/office/word/2010/wordprocessingGroup" xmlns:wpi="http://schemas.microsoft.com/office/word/2010/wordprocessingInk" xmlns:wne="http://schemas.microsoft.com/office/word/2006/wordml" xmlns:wps="http://schemas.microsoft.com/office/word/2010/wordprocessingShape" mc:Ignorable="w14 w15 w16se w16cid w16 w16cex w16sdtdh wp14">
   <w:body>
     <w:p>
       <w:r>
@@ -397,9 +397,6 @@
     <w:p>
       <w:pPr>
         <w:pStyle w:val="2"/>
-        <w:rPr>
-          <w:rFonts w:hint="eastAsia"/>
-        </w:rPr>
       </w:pPr>
       <w:r>
         <w:rPr>
@@ -583,10 +580,7 @@
         <w:t>只能</w:t>
       </w:r>
       <w:r>
-        <w:t>建立15分钟的连接</w:t>
-      </w:r>
-      <w:r>
-        <w:t xml:space="preserve"> </w:t>
+        <w:t xml:space="preserve">建立15分钟的连接 </w:t>
       </w:r>
       <w:r>
         <w:t>\cite{ge2022leo}。此外，地面站的分布</w:t>
@@ -749,8 +743,22 @@
       </w:r>
     </w:p>
     <w:p>
-      <w:r>
-        <w:t>为解决上述挑战，本文提出一种语义通信框架，利用可视图神经网络(</w:t>
+      <w:bookmarkStart w:id="0" w:name="_Hlk176888998"/>
+      <w:r>
+        <w:t>为解决上述挑战，本文提出一种语义通信框架，</w:t>
+      </w:r>
+      <w:bookmarkStart w:id="1" w:name="_Hlk176888519"/>
+      <w:r>
+        <w:t>利用</w:t>
+      </w:r>
+      <w:r>
+        <w:rPr>
+          <w:rFonts w:hint="eastAsia"/>
+        </w:rPr>
+        <w:t>视觉</w:t>
+      </w:r>
+      <w:r>
+        <w:t>图神经网络(</w:t>
       </w:r>
       <w:proofErr w:type="spellStart"/>
       <w:r>
@@ -858,7 +866,15 @@
         <w:t>设置</w:t>
       </w:r>
       <w:r>
-        <w:t>在地面站上，实现了模型的解耦。这</w:t>
+        <w:t>在地面站上，实现了</w:t>
+      </w:r>
+      <w:bookmarkStart w:id="2" w:name="_Hlk176888102"/>
+      <w:r>
+        <w:t>模型的解耦</w:t>
+      </w:r>
+      <w:bookmarkEnd w:id="2"/>
+      <w:r>
+        <w:t>。这</w:t>
       </w:r>
       <w:r>
         <w:rPr>
@@ -973,6 +989,8 @@
         <w:t>可以增加多少数据量。</w:t>
       </w:r>
     </w:p>
+    <w:bookmarkEnd w:id="0"/>
+    <w:bookmarkEnd w:id="1"/>
     <w:p>
       <w:r>
         <w:t>总之，主要贡献总结如下:</w:t>
@@ -1002,8 +1020,25 @@
     </w:p>
     <w:p>
       <w:r>
-        <w:t xml:space="preserve">    与现有的语义通信方法需要卫星与地面站之间频繁通信以进行知识共享或oracle-net相比，该架构降低了星地链路上的通信压力。</w:t>
-      </w:r>
+        <w:t xml:space="preserve">    </w:t>
+      </w:r>
+      <w:bookmarkStart w:id="3" w:name="_Hlk176888056"/>
+      <w:r>
+        <w:t>与现有的需要卫星与地面站之间频繁通信以进行知识共享或oracle-net</w:t>
+      </w:r>
+      <w:r>
+        <w:rPr>
+          <w:rFonts w:hint="eastAsia"/>
+        </w:rPr>
+        <w:t>的</w:t>
+      </w:r>
+      <w:r>
+        <w:t>语义通信方法</w:t>
+      </w:r>
+      <w:r>
+        <w:t>相比，该架构降低了星地链路上的通信压力。</w:t>
+      </w:r>
+      <w:bookmarkEnd w:id="3"/>
     </w:p>
     <w:p>
       <w:r>
@@ -1555,11 +1590,6 @@
       </w:r>
     </w:p>
     <w:p>
-      <w:pPr>
-        <w:rPr>
-          <w:rFonts w:hint="eastAsia"/>
-        </w:rPr>
-      </w:pPr>
       <w:r>
         <w:t>\subsection{模型}</w:t>
       </w:r>
@@ -1797,11 +1827,6 @@
       </w:r>
     </w:p>
     <w:p>
-      <w:pPr>
-        <w:rPr>
-          <w:rFonts w:hint="eastAsia"/>
-        </w:rPr>
-      </w:pPr>
       <w:proofErr w:type="spellStart"/>
       <w:r>
         <w:t>ViG</w:t>
@@ -1913,15 +1938,19 @@
       </w:r>
       <w:proofErr w:type="spellEnd"/>
       <w:r>
-        <w:t xml:space="preserve">$ = 1, 2，…， $N$表示图像补丁的索引。 </w:t>
-      </w:r>
-    </w:p>
-    <w:p>
-      <w:pPr>
-        <w:rPr>
-          <w:rFonts w:hint="eastAsia"/>
-        </w:rPr>
-      </w:pPr>
+        <w:t>$ = 1, 2，…， $N$表示图像</w:t>
+      </w:r>
+      <w:r>
+        <w:rPr>
+          <w:rFonts w:hint="eastAsia"/>
+        </w:rPr>
+        <w:t>patch</w:t>
+      </w:r>
+      <w:r>
+        <w:t xml:space="preserve">的索引。 </w:t>
+      </w:r>
+    </w:p>
+    <w:p>
       <w:r>
         <w:t>计算图作为图神经网络中用于消息传递的邻接矩阵，是根据嵌入之间的相似度动态计算的，可以配置所需的邻居数量。每个图像块被视为有向图中的一个节点。根据它们的嵌入，在patch本身和它的$K$最相似的邻近patch之间建立有向边。</w:t>
       </w:r>
@@ -2275,11 +2304,6 @@
     </w:p>
     <w:p/>
     <w:p>
-      <w:pPr>
-        <w:rPr>
-          <w:rFonts w:hint="eastAsia"/>
-        </w:rPr>
-      </w:pPr>
       <w:r>
         <w:t>更详细地说，我们还在聚合过程中使用了类似原始实现的多头机制。首先将聚合特征${</w:t>
       </w:r>
@@ -2623,11 +2647,6 @@
       </w:r>
     </w:p>
     <w:p>
-      <w:pPr>
-        <w:rPr>
-          <w:rFonts w:hint="eastAsia"/>
-        </w:rPr>
-      </w:pPr>
       <w:proofErr w:type="spellStart"/>
       <w:r>
         <w:t>ViG</w:t>
@@ -2674,7 +2693,25 @@
       </w:r>
       <w:proofErr w:type="spellEnd"/>
       <w:r>
-        <w:t>通过计算每个patch与所有其他patch之间的距离，自动构建一个不同的图。给定预定义的邻居数量$K$，每个补丁以定向的方式连接到其$K$最近邻补丁。</w:t>
+        <w:t>通过计算每个patch与所有其他patch之间的距离，自动构建一个不同的图。给定预定义的邻居数量$K$，每个</w:t>
+      </w:r>
+      <w:r>
+        <w:rPr>
+          <w:rFonts w:hint="eastAsia"/>
+        </w:rPr>
+        <w:t>patch</w:t>
+      </w:r>
+      <w:r>
+        <w:t>以定向的方式连接到其$K$最近邻</w:t>
+      </w:r>
+      <w:r>
+        <w:rPr>
+          <w:rFonts w:hint="eastAsia"/>
+        </w:rPr>
+        <w:t>patch</w:t>
+      </w:r>
+      <w:r>
+        <w:t>。</w:t>
       </w:r>
     </w:p>
     <w:p>
@@ -2711,7 +2748,16 @@
       </w:r>
       <w:proofErr w:type="spellEnd"/>
       <w:r>
-        <w:t>$，以及相同的补丁嵌入${\</w:t>
+        <w:t>$，以及相同的</w:t>
+      </w:r>
+      <w:r>
+        <w:rPr>
+          <w:rFonts w:hint="eastAsia"/>
+        </w:rPr>
+        <w:t>patch</w:t>
+      </w:r>
+      <w:r>
+        <w:t>嵌入${\</w:t>
       </w:r>
       <w:proofErr w:type="spellStart"/>
       <w:r>
@@ -2743,7 +2789,16 @@
       </w:r>
       <w:proofErr w:type="spellEnd"/>
       <w:r>
-        <w:t>}$，与补丁${\</w:t>
+        <w:t>}$，与</w:t>
+      </w:r>
+      <w:r>
+        <w:rPr>
+          <w:rFonts w:hint="eastAsia"/>
+        </w:rPr>
+        <w:t>patch</w:t>
+      </w:r>
+      <w:r>
+        <w:t>${\</w:t>
       </w:r>
       <w:proofErr w:type="spellStart"/>
       <w:r>
@@ -2759,7 +2814,25 @@
       </w:r>
       <w:proofErr w:type="spellEnd"/>
       <w:r>
-        <w:t>}$相邻的补丁的邻居可能位于不同的位置，与补丁${\</w:t>
+        <w:t>}$相邻的</w:t>
+      </w:r>
+      <w:r>
+        <w:rPr>
+          <w:rFonts w:hint="eastAsia"/>
+        </w:rPr>
+        <w:t>patch</w:t>
+      </w:r>
+      <w:r>
+        <w:t>的邻居可能位于不同的位置，与</w:t>
+      </w:r>
+      <w:r>
+        <w:rPr>
+          <w:rFonts w:hint="eastAsia"/>
+        </w:rPr>
+        <w:t>patch</w:t>
+      </w:r>
+      <w:r>
+        <w:t>${\</w:t>
       </w:r>
       <w:proofErr w:type="spellStart"/>
       <w:r>
@@ -3577,11 +3650,6 @@
       </w:r>
     </w:p>
     <w:p>
-      <w:pPr>
-        <w:rPr>
-          <w:rFonts w:hint="eastAsia"/>
-        </w:rPr>
-      </w:pPr>
       <w:r>
         <w:t>对于所有数据集和模型的训练设计，我们使用</w:t>
       </w:r>
@@ -3845,11 +3913,6 @@
     </w:p>
     <w:p/>
     <w:p>
-      <w:pPr>
-        <w:rPr>
-          <w:rFonts w:hint="eastAsia"/>
-        </w:rPr>
-      </w:pPr>
       <w:r>
         <w:t>图\ref{fig:2b}说明了在AWGN信道中随着信噪比的增加，各种模型在RESISC45数据集上的平均精度性能。同样，在SNR = 0时，模型性能并不理想，但由于图像比</w:t>
       </w:r>
@@ -3871,11 +3934,6 @@
       </w:r>
     </w:p>
     <w:p>
-      <w:pPr>
-        <w:rPr>
-          <w:rFonts w:hint="eastAsia"/>
-        </w:rPr>
-      </w:pPr>
       <w:r>
         <w:t>图\ref{fig:2c}显示了在AWGN信道中随着信噪比的增加，各种模型在</w:t>
       </w:r>
@@ -4163,13 +4221,7 @@
         <w:t>语义通信都呈现出最慢的下降趋势，即使在小雨条件下也能保持良好的推理精度。</w:t>
       </w:r>
     </w:p>
-    <w:p>
-      <w:pPr>
-        <w:rPr>
-          <w:rFonts w:hint="eastAsia"/>
-        </w:rPr>
-      </w:pPr>
-    </w:p>
+    <w:p/>
     <w:p>
       <w:r>
         <w:t>\subsection{批处理图像处理性能}</w:t>
@@ -4239,11 +4291,6 @@
       </w:r>
     </w:p>
     <w:p>
-      <w:pPr>
-        <w:rPr>
-          <w:rFonts w:hint="eastAsia"/>
-        </w:rPr>
-      </w:pPr>
       <w:r>
         <w:t>文中利用视觉GNN模型在处理卫星图像方面的优势，提出了一种</w:t>
       </w:r>
@@ -4318,8 +4365,58 @@
 </w:document>
 </file>
 
+<file path=word/endnotes.xml><?xml version="1.0" encoding="utf-8"?>
+<w:endnotes xmlns:wpc="http://schemas.microsoft.com/office/word/2010/wordprocessingCanvas" xmlns:cx="http://schemas.microsoft.com/office/drawing/2014/chartex" xmlns:cx1="http://schemas.microsoft.com/office/drawing/2015/9/8/chartex" xmlns:cx2="http://schemas.microsoft.com/office/drawing/2015/10/21/chartex" xmlns:cx3="http://schemas.microsoft.com/office/drawing/2016/5/9/chartex" xmlns:cx4="http://schemas.microsoft.com/office/drawing/2016/5/10/chartex" xmlns:cx5="http://schemas.microsoft.com/office/drawing/2016/5/11/chartex" xmlns:cx6="http://schemas.microsoft.com/office/drawing/2016/5/12/chartex" xmlns:cx7="http://schemas.microsoft.com/office/drawing/2016/5/13/chartex" xmlns:cx8="http://schemas.microsoft.com/office/drawing/2016/5/14/chartex" xmlns:mc="http://schemas.openxmlformats.org/markup-compatibility/2006" xmlns:aink="http://schemas.microsoft.com/office/drawing/2016/ink" xmlns:am3d="http://schemas.microsoft.com/office/drawing/2017/model3d" xmlns:o="urn:schemas-microsoft-com:office:office" xmlns:r="http://schemas.openxmlformats.org/officeDocument/2006/relationships" xmlns:m="http://schemas.openxmlformats.org/officeDocument/2006/math" xmlns:v="urn:schemas-microsoft-com:vml" xmlns:wp14="http://schemas.microsoft.com/office/word/2010/wordprocessingDrawing" xmlns:wp="http://schemas.openxmlformats.org/drawingml/2006/wordprocessingDrawing" xmlns:w10="urn:schemas-microsoft-com:office:word" xmlns:w="http://schemas.openxmlformats.org/wordprocessingml/2006/main" xmlns:w14="http://schemas.microsoft.com/office/word/2010/wordml" xmlns:w15="http://schemas.microsoft.com/office/word/2012/wordml" xmlns:w16cex="http://schemas.microsoft.com/office/word/2018/wordml/cex" xmlns:w16cid="http://schemas.microsoft.com/office/word/2016/wordml/cid" xmlns:w16="http://schemas.microsoft.com/office/word/2018/wordml" xmlns:w16sdtdh="http://schemas.microsoft.com/office/word/2020/wordml/sdtdatahash" xmlns:w16se="http://schemas.microsoft.com/office/word/2015/wordml/symex" xmlns:wpg="http://schemas.microsoft.com/office/word/2010/wordprocessingGroup" xmlns:wpi="http://schemas.microsoft.com/office/word/2010/wordprocessingInk" xmlns:wne="http://schemas.microsoft.com/office/word/2006/wordml" xmlns:wps="http://schemas.microsoft.com/office/word/2010/wordprocessingShape" mc:Ignorable="w14 w15 w16se w16cid w16 w16cex w16sdtdh wp14">
+  <w:endnote w:type="separator" w:id="-1">
+    <w:p>
+      <w:pPr>
+        <w:spacing w:after="0" w:line="240" w:lineRule="auto"/>
+      </w:pPr>
+      <w:r>
+        <w:separator/>
+      </w:r>
+    </w:p>
+  </w:endnote>
+  <w:endnote w:type="continuationSeparator" w:id="0">
+    <w:p>
+      <w:pPr>
+        <w:spacing w:after="0" w:line="240" w:lineRule="auto"/>
+      </w:pPr>
+      <w:r>
+        <w:continuationSeparator/>
+      </w:r>
+    </w:p>
+  </w:endnote>
+</w:endnotes>
+</file>
+
+<file path=word/footnotes.xml><?xml version="1.0" encoding="utf-8"?>
+<w:footnotes xmlns:wpc="http://schemas.microsoft.com/office/word/2010/wordprocessingCanvas" xmlns:cx="http://schemas.microsoft.com/office/drawing/2014/chartex" xmlns:cx1="http://schemas.microsoft.com/office/drawing/2015/9/8/chartex" xmlns:cx2="http://schemas.microsoft.com/office/drawing/2015/10/21/chartex" xmlns:cx3="http://schemas.microsoft.com/office/drawing/2016/5/9/chartex" xmlns:cx4="http://schemas.microsoft.com/office/drawing/2016/5/10/chartex" xmlns:cx5="http://schemas.microsoft.com/office/drawing/2016/5/11/chartex" xmlns:cx6="http://schemas.microsoft.com/office/drawing/2016/5/12/chartex" xmlns:cx7="http://schemas.microsoft.com/office/drawing/2016/5/13/chartex" xmlns:cx8="http://schemas.microsoft.com/office/drawing/2016/5/14/chartex" xmlns:mc="http://schemas.openxmlformats.org/markup-compatibility/2006" xmlns:aink="http://schemas.microsoft.com/office/drawing/2016/ink" xmlns:am3d="http://schemas.microsoft.com/office/drawing/2017/model3d" xmlns:o="urn:schemas-microsoft-com:office:office" xmlns:r="http://schemas.openxmlformats.org/officeDocument/2006/relationships" xmlns:m="http://schemas.openxmlformats.org/officeDocument/2006/math" xmlns:v="urn:schemas-microsoft-com:vml" xmlns:wp14="http://schemas.microsoft.com/office/word/2010/wordprocessingDrawing" xmlns:wp="http://schemas.openxmlformats.org/drawingml/2006/wordprocessingDrawing" xmlns:w10="urn:schemas-microsoft-com:office:word" xmlns:w="http://schemas.openxmlformats.org/wordprocessingml/2006/main" xmlns:w14="http://schemas.microsoft.com/office/word/2010/wordml" xmlns:w15="http://schemas.microsoft.com/office/word/2012/wordml" xmlns:w16cex="http://schemas.microsoft.com/office/word/2018/wordml/cex" xmlns:w16cid="http://schemas.microsoft.com/office/word/2016/wordml/cid" xmlns:w16="http://schemas.microsoft.com/office/word/2018/wordml" xmlns:w16sdtdh="http://schemas.microsoft.com/office/word/2020/wordml/sdtdatahash" xmlns:w16se="http://schemas.microsoft.com/office/word/2015/wordml/symex" xmlns:wpg="http://schemas.microsoft.com/office/word/2010/wordprocessingGroup" xmlns:wpi="http://schemas.microsoft.com/office/word/2010/wordprocessingInk" xmlns:wne="http://schemas.microsoft.com/office/word/2006/wordml" xmlns:wps="http://schemas.microsoft.com/office/word/2010/wordprocessingShape" mc:Ignorable="w14 w15 w16se w16cid w16 w16cex w16sdtdh wp14">
+  <w:footnote w:type="separator" w:id="-1">
+    <w:p>
+      <w:pPr>
+        <w:spacing w:after="0" w:line="240" w:lineRule="auto"/>
+      </w:pPr>
+      <w:r>
+        <w:separator/>
+      </w:r>
+    </w:p>
+  </w:footnote>
+  <w:footnote w:type="continuationSeparator" w:id="0">
+    <w:p>
+      <w:pPr>
+        <w:spacing w:after="0" w:line="240" w:lineRule="auto"/>
+      </w:pPr>
+      <w:r>
+        <w:continuationSeparator/>
+      </w:r>
+    </w:p>
+  </w:footnote>
+</w:footnotes>
+</file>
+
 <file path=word/styles.xml><?xml version="1.0" encoding="utf-8"?>
-<w:styles xmlns:mc="http://schemas.openxmlformats.org/markup-compatibility/2006" xmlns:r="http://schemas.openxmlformats.org/officeDocument/2006/relationships" xmlns:w="http://schemas.openxmlformats.org/wordprocessingml/2006/main" xmlns:w14="http://schemas.microsoft.com/office/word/2010/wordml" xmlns:w15="http://schemas.microsoft.com/office/word/2012/wordml" xmlns:w16cex="http://schemas.microsoft.com/office/word/2018/wordml/cex" xmlns:w16cid="http://schemas.microsoft.com/office/word/2016/wordml/cid" xmlns:w16="http://schemas.microsoft.com/office/word/2018/wordml" xmlns:w16du="http://schemas.microsoft.com/office/word/2023/wordml/word16du" xmlns:w16sdtdh="http://schemas.microsoft.com/office/word/2020/wordml/sdtdatahash" xmlns:w16se="http://schemas.microsoft.com/office/word/2015/wordml/symex" mc:Ignorable="w14 w15 w16se w16cid w16 w16cex w16sdtdh w16du">
+<w:styles xmlns:mc="http://schemas.openxmlformats.org/markup-compatibility/2006" xmlns:r="http://schemas.openxmlformats.org/officeDocument/2006/relationships" xmlns:w="http://schemas.openxmlformats.org/wordprocessingml/2006/main" xmlns:w14="http://schemas.microsoft.com/office/word/2010/wordml" xmlns:w15="http://schemas.microsoft.com/office/word/2012/wordml" xmlns:w16cex="http://schemas.microsoft.com/office/word/2018/wordml/cex" xmlns:w16cid="http://schemas.microsoft.com/office/word/2016/wordml/cid" xmlns:w16="http://schemas.microsoft.com/office/word/2018/wordml" xmlns:w16sdtdh="http://schemas.microsoft.com/office/word/2020/wordml/sdtdatahash" xmlns:w16se="http://schemas.microsoft.com/office/word/2015/wordml/symex" mc:Ignorable="w14 w15 w16se w16cid w16 w16cex w16sdtdh">
   <w:docDefaults>
     <w:rPrDefault>
       <w:rPr>
@@ -4924,6 +5021,7 @@
   <w:style w:type="character" w:default="1" w:styleId="a0">
     <w:name w:val="Default Paragraph Font"/>
     <w:uiPriority w:val="1"/>
+    <w:semiHidden/>
     <w:unhideWhenUsed/>
   </w:style>
   <w:style w:type="table" w:default="1" w:styleId="a1">
@@ -5239,6 +5337,72 @@
       <w:spacing w:val="5"/>
     </w:rPr>
   </w:style>
+  <w:style w:type="paragraph" w:styleId="ae">
+    <w:name w:val="header"/>
+    <w:basedOn w:val="a"/>
+    <w:link w:val="af"/>
+    <w:uiPriority w:val="99"/>
+    <w:unhideWhenUsed/>
+    <w:rsid w:val="001D5190"/>
+    <w:pPr>
+      <w:pBdr>
+        <w:bottom w:val="single" w:sz="6" w:space="1" w:color="auto"/>
+      </w:pBdr>
+      <w:tabs>
+        <w:tab w:val="center" w:pos="4153"/>
+        <w:tab w:val="right" w:pos="8306"/>
+      </w:tabs>
+      <w:snapToGrid w:val="0"/>
+      <w:spacing w:line="240" w:lineRule="auto"/>
+      <w:jc w:val="center"/>
+    </w:pPr>
+    <w:rPr>
+      <w:sz w:val="18"/>
+      <w:szCs w:val="18"/>
+    </w:rPr>
+  </w:style>
+  <w:style w:type="character" w:customStyle="1" w:styleId="af">
+    <w:name w:val="页眉 字符"/>
+    <w:basedOn w:val="a0"/>
+    <w:link w:val="ae"/>
+    <w:uiPriority w:val="99"/>
+    <w:rsid w:val="001D5190"/>
+    <w:rPr>
+      <w:sz w:val="18"/>
+      <w:szCs w:val="18"/>
+    </w:rPr>
+  </w:style>
+  <w:style w:type="paragraph" w:styleId="af0">
+    <w:name w:val="footer"/>
+    <w:basedOn w:val="a"/>
+    <w:link w:val="af1"/>
+    <w:uiPriority w:val="99"/>
+    <w:unhideWhenUsed/>
+    <w:rsid w:val="001D5190"/>
+    <w:pPr>
+      <w:tabs>
+        <w:tab w:val="center" w:pos="4153"/>
+        <w:tab w:val="right" w:pos="8306"/>
+      </w:tabs>
+      <w:snapToGrid w:val="0"/>
+      <w:spacing w:line="240" w:lineRule="auto"/>
+    </w:pPr>
+    <w:rPr>
+      <w:sz w:val="18"/>
+      <w:szCs w:val="18"/>
+    </w:rPr>
+  </w:style>
+  <w:style w:type="character" w:customStyle="1" w:styleId="af1">
+    <w:name w:val="页脚 字符"/>
+    <w:basedOn w:val="a0"/>
+    <w:link w:val="af0"/>
+    <w:uiPriority w:val="99"/>
+    <w:rsid w:val="001D5190"/>
+    <w:rPr>
+      <w:sz w:val="18"/>
+      <w:szCs w:val="18"/>
+    </w:rPr>
+  </w:style>
 </w:styles>
 </file>
 
